--- a/7. Functional Programming.docx
+++ b/7. Functional Programming.docx
@@ -1546,8 +1546,6 @@
       <w:r>
         <w:t>.</w:t>
       </w:r>
-      <w:bookmarkStart w:id="0" w:name="_GoBack"/>
-      <w:bookmarkEnd w:id="0"/>
     </w:p>
     <w:p>
       <w:pPr>
@@ -1725,11 +1723,75 @@
     </w:p>
     <w:p>
       <w:pPr>
-        <w:pStyle w:val="ListParagraph"/>
-        <w:numPr>
-          <w:ilvl w:val="0"/>
+        <w:numPr>
+          <w:ilvl w:val="1"/>
           <w:numId w:val="28"/>
         </w:numPr>
+        <w:spacing w:before="100" w:beforeAutospacing="1" w:after="100" w:afterAutospacing="1" w:line="240" w:lineRule="auto"/>
+        <w:rPr>
+          <w:rFonts w:eastAsia="Times New Roman" w:cstheme="minorHAnsi"/>
+        </w:rPr>
+      </w:pPr>
+      <w:r>
+        <w:rPr>
+          <w:rFonts w:ascii="Consolas" w:eastAsia="Times New Roman" w:hAnsi="Consolas" w:cstheme="minorHAnsi"/>
+          <w:color w:val="0070C0"/>
+        </w:rPr>
+        <w:t>Object.assign()</w:t>
+      </w:r>
+      <w:r>
+        <w:rPr>
+          <w:rFonts w:eastAsia="Times New Roman" w:cstheme="minorHAnsi"/>
+          <w:color w:val="0070C0"/>
+        </w:rPr>
+        <w:t xml:space="preserve"> </w:t>
+      </w:r>
+      <w:r>
+        <w:rPr>
+          <w:rFonts w:eastAsia="Times New Roman" w:cstheme="minorHAnsi"/>
+        </w:rPr>
+        <w:t>is used for cloning an object.</w:t>
+      </w:r>
+    </w:p>
+    <w:p>
+      <w:pPr>
+        <w:numPr>
+          <w:ilvl w:val="1"/>
+          <w:numId w:val="28"/>
+        </w:numPr>
+        <w:spacing w:before="100" w:beforeAutospacing="1" w:after="100" w:afterAutospacing="1" w:line="240" w:lineRule="auto"/>
+        <w:rPr>
+          <w:rFonts w:eastAsia="Times New Roman" w:cstheme="minorHAnsi"/>
+        </w:rPr>
+      </w:pPr>
+      <w:r>
+        <w:rPr>
+          <w:rFonts w:ascii="Consolas" w:eastAsia="Times New Roman" w:hAnsi="Consolas" w:cstheme="minorHAnsi"/>
+          <w:color w:val="0070C0"/>
+        </w:rPr>
+        <w:t>Object.assign()</w:t>
+      </w:r>
+      <w:r>
+        <w:rPr>
+          <w:rFonts w:eastAsia="Times New Roman" w:cstheme="minorHAnsi"/>
+          <w:color w:val="0070C0"/>
+        </w:rPr>
+        <w:t xml:space="preserve"> </w:t>
+      </w:r>
+      <w:r>
+        <w:rPr>
+          <w:rFonts w:eastAsia="Times New Roman" w:cstheme="minorHAnsi"/>
+        </w:rPr>
+        <w:t>is used to merge object with same properties.</w:t>
+      </w:r>
+    </w:p>
+    <w:p>
+      <w:pPr>
+        <w:pStyle w:val="ListParagraph"/>
+        <w:numPr>
+          <w:ilvl w:val="0"/>
+          <w:numId w:val="28"/>
+        </w:numPr>
       </w:pPr>
       <w:r>
         <w:t>Trying</w:t>
@@ -1747,7 +1809,10 @@
         <w:t>.</w:t>
       </w:r>
     </w:p>
-    <w:p/>
+    <w:p>
+      <w:bookmarkStart w:id="0" w:name="_GoBack"/>
+      <w:bookmarkEnd w:id="0"/>
+    </w:p>
     <w:sectPr>
       <w:pgSz w:w="12240" w:h="15840"/>
       <w:pgMar w:top="1440" w:right="1440" w:bottom="1440" w:left="1440" w:header="720" w:footer="720" w:gutter="0"/>
@@ -3456,6 +3521,155 @@
     </w:lvl>
   </w:abstractNum>
   <w:abstractNum w:abstractNumId="15" w15:restartNumberingAfterBreak="0">
+    <w:nsid w:val="4B1236C9"/>
+    <w:multiLevelType w:val="multilevel"/>
+    <w:tmpl w:val="11426210"/>
+    <w:lvl w:ilvl="0">
+      <w:start w:val="1"/>
+      <w:numFmt w:val="bullet"/>
+      <w:lvlText w:val=""/>
+      <w:lvlJc w:val="left"/>
+      <w:pPr>
+        <w:tabs>
+          <w:tab w:val="num" w:pos="720"/>
+        </w:tabs>
+        <w:ind w:left="720" w:hanging="360"/>
+      </w:pPr>
+      <w:rPr>
+        <w:rFonts w:ascii="Symbol" w:hAnsi="Symbol" w:hint="default"/>
+        <w:sz w:val="20"/>
+      </w:rPr>
+    </w:lvl>
+    <w:lvl w:ilvl="1" w:tentative="1">
+      <w:start w:val="1"/>
+      <w:numFmt w:val="bullet"/>
+      <w:lvlText w:val="o"/>
+      <w:lvlJc w:val="left"/>
+      <w:pPr>
+        <w:tabs>
+          <w:tab w:val="num" w:pos="1440"/>
+        </w:tabs>
+        <w:ind w:left="1440" w:hanging="360"/>
+      </w:pPr>
+      <w:rPr>
+        <w:rFonts w:ascii="Courier New" w:hAnsi="Courier New" w:hint="default"/>
+        <w:sz w:val="20"/>
+      </w:rPr>
+    </w:lvl>
+    <w:lvl w:ilvl="2" w:tentative="1">
+      <w:start w:val="1"/>
+      <w:numFmt w:val="bullet"/>
+      <w:lvlText w:val=""/>
+      <w:lvlJc w:val="left"/>
+      <w:pPr>
+        <w:tabs>
+          <w:tab w:val="num" w:pos="2160"/>
+        </w:tabs>
+        <w:ind w:left="2160" w:hanging="360"/>
+      </w:pPr>
+      <w:rPr>
+        <w:rFonts w:ascii="Wingdings" w:hAnsi="Wingdings" w:hint="default"/>
+        <w:sz w:val="20"/>
+      </w:rPr>
+    </w:lvl>
+    <w:lvl w:ilvl="3" w:tentative="1">
+      <w:start w:val="1"/>
+      <w:numFmt w:val="bullet"/>
+      <w:lvlText w:val=""/>
+      <w:lvlJc w:val="left"/>
+      <w:pPr>
+        <w:tabs>
+          <w:tab w:val="num" w:pos="2880"/>
+        </w:tabs>
+        <w:ind w:left="2880" w:hanging="360"/>
+      </w:pPr>
+      <w:rPr>
+        <w:rFonts w:ascii="Wingdings" w:hAnsi="Wingdings" w:hint="default"/>
+        <w:sz w:val="20"/>
+      </w:rPr>
+    </w:lvl>
+    <w:lvl w:ilvl="4" w:tentative="1">
+      <w:start w:val="1"/>
+      <w:numFmt w:val="bullet"/>
+      <w:lvlText w:val=""/>
+      <w:lvlJc w:val="left"/>
+      <w:pPr>
+        <w:tabs>
+          <w:tab w:val="num" w:pos="3600"/>
+        </w:tabs>
+        <w:ind w:left="3600" w:hanging="360"/>
+      </w:pPr>
+      <w:rPr>
+        <w:rFonts w:ascii="Wingdings" w:hAnsi="Wingdings" w:hint="default"/>
+        <w:sz w:val="20"/>
+      </w:rPr>
+    </w:lvl>
+    <w:lvl w:ilvl="5" w:tentative="1">
+      <w:start w:val="1"/>
+      <w:numFmt w:val="bullet"/>
+      <w:lvlText w:val=""/>
+      <w:lvlJc w:val="left"/>
+      <w:pPr>
+        <w:tabs>
+          <w:tab w:val="num" w:pos="4320"/>
+        </w:tabs>
+        <w:ind w:left="4320" w:hanging="360"/>
+      </w:pPr>
+      <w:rPr>
+        <w:rFonts w:ascii="Wingdings" w:hAnsi="Wingdings" w:hint="default"/>
+        <w:sz w:val="20"/>
+      </w:rPr>
+    </w:lvl>
+    <w:lvl w:ilvl="6" w:tentative="1">
+      <w:start w:val="1"/>
+      <w:numFmt w:val="bullet"/>
+      <w:lvlText w:val=""/>
+      <w:lvlJc w:val="left"/>
+      <w:pPr>
+        <w:tabs>
+          <w:tab w:val="num" w:pos="5040"/>
+        </w:tabs>
+        <w:ind w:left="5040" w:hanging="360"/>
+      </w:pPr>
+      <w:rPr>
+        <w:rFonts w:ascii="Wingdings" w:hAnsi="Wingdings" w:hint="default"/>
+        <w:sz w:val="20"/>
+      </w:rPr>
+    </w:lvl>
+    <w:lvl w:ilvl="7" w:tentative="1">
+      <w:start w:val="1"/>
+      <w:numFmt w:val="bullet"/>
+      <w:lvlText w:val=""/>
+      <w:lvlJc w:val="left"/>
+      <w:pPr>
+        <w:tabs>
+          <w:tab w:val="num" w:pos="5760"/>
+        </w:tabs>
+        <w:ind w:left="5760" w:hanging="360"/>
+      </w:pPr>
+      <w:rPr>
+        <w:rFonts w:ascii="Wingdings" w:hAnsi="Wingdings" w:hint="default"/>
+        <w:sz w:val="20"/>
+      </w:rPr>
+    </w:lvl>
+    <w:lvl w:ilvl="8" w:tentative="1">
+      <w:start w:val="1"/>
+      <w:numFmt w:val="bullet"/>
+      <w:lvlText w:val=""/>
+      <w:lvlJc w:val="left"/>
+      <w:pPr>
+        <w:tabs>
+          <w:tab w:val="num" w:pos="6480"/>
+        </w:tabs>
+        <w:ind w:left="6480" w:hanging="360"/>
+      </w:pPr>
+      <w:rPr>
+        <w:rFonts w:ascii="Wingdings" w:hAnsi="Wingdings" w:hint="default"/>
+        <w:sz w:val="20"/>
+      </w:rPr>
+    </w:lvl>
+  </w:abstractNum>
+  <w:abstractNum w:abstractNumId="16" w15:restartNumberingAfterBreak="0">
     <w:nsid w:val="4E543075"/>
     <w:multiLevelType w:val="hybridMultilevel"/>
     <w:tmpl w:val="6756B9F8"/>
@@ -3568,7 +3782,7 @@
       </w:rPr>
     </w:lvl>
   </w:abstractNum>
-  <w:abstractNum w:abstractNumId="16" w15:restartNumberingAfterBreak="0">
+  <w:abstractNum w:abstractNumId="17" w15:restartNumberingAfterBreak="0">
     <w:nsid w:val="4E9C7C48"/>
     <w:multiLevelType w:val="hybridMultilevel"/>
     <w:tmpl w:val="493625AE"/>
@@ -3681,7 +3895,7 @@
       </w:rPr>
     </w:lvl>
   </w:abstractNum>
-  <w:abstractNum w:abstractNumId="17" w15:restartNumberingAfterBreak="0">
+  <w:abstractNum w:abstractNumId="18" w15:restartNumberingAfterBreak="0">
     <w:nsid w:val="518B1356"/>
     <w:multiLevelType w:val="hybridMultilevel"/>
     <w:tmpl w:val="0AEC8108"/>
@@ -3767,7 +3981,7 @@
       </w:pPr>
     </w:lvl>
   </w:abstractNum>
-  <w:abstractNum w:abstractNumId="18" w15:restartNumberingAfterBreak="0">
+  <w:abstractNum w:abstractNumId="19" w15:restartNumberingAfterBreak="0">
     <w:nsid w:val="59317D7C"/>
     <w:multiLevelType w:val="hybridMultilevel"/>
     <w:tmpl w:val="DA5460FE"/>
@@ -3880,7 +4094,7 @@
       </w:rPr>
     </w:lvl>
   </w:abstractNum>
-  <w:abstractNum w:abstractNumId="19" w15:restartNumberingAfterBreak="0">
+  <w:abstractNum w:abstractNumId="20" w15:restartNumberingAfterBreak="0">
     <w:nsid w:val="5BBF0661"/>
     <w:multiLevelType w:val="hybridMultilevel"/>
     <w:tmpl w:val="C936ABC4"/>
@@ -3993,7 +4207,7 @@
       </w:rPr>
     </w:lvl>
   </w:abstractNum>
-  <w:abstractNum w:abstractNumId="20" w15:restartNumberingAfterBreak="0">
+  <w:abstractNum w:abstractNumId="21" w15:restartNumberingAfterBreak="0">
     <w:nsid w:val="61890BC6"/>
     <w:multiLevelType w:val="hybridMultilevel"/>
     <w:tmpl w:val="B8B810B2"/>
@@ -4106,7 +4320,7 @@
       </w:rPr>
     </w:lvl>
   </w:abstractNum>
-  <w:abstractNum w:abstractNumId="21" w15:restartNumberingAfterBreak="0">
+  <w:abstractNum w:abstractNumId="22" w15:restartNumberingAfterBreak="0">
     <w:nsid w:val="664E01CB"/>
     <w:multiLevelType w:val="hybridMultilevel"/>
     <w:tmpl w:val="D0ACE9A4"/>
@@ -4219,7 +4433,7 @@
       </w:rPr>
     </w:lvl>
   </w:abstractNum>
-  <w:abstractNum w:abstractNumId="22" w15:restartNumberingAfterBreak="0">
+  <w:abstractNum w:abstractNumId="23" w15:restartNumberingAfterBreak="0">
     <w:nsid w:val="664F27F1"/>
     <w:multiLevelType w:val="hybridMultilevel"/>
     <w:tmpl w:val="E90C3448"/>
@@ -4332,7 +4546,7 @@
       </w:rPr>
     </w:lvl>
   </w:abstractNum>
-  <w:abstractNum w:abstractNumId="23" w15:restartNumberingAfterBreak="0">
+  <w:abstractNum w:abstractNumId="24" w15:restartNumberingAfterBreak="0">
     <w:nsid w:val="714F4540"/>
     <w:multiLevelType w:val="hybridMultilevel"/>
     <w:tmpl w:val="F45E7D5C"/>
@@ -4445,7 +4659,7 @@
       </w:rPr>
     </w:lvl>
   </w:abstractNum>
-  <w:abstractNum w:abstractNumId="24" w15:restartNumberingAfterBreak="0">
+  <w:abstractNum w:abstractNumId="25" w15:restartNumberingAfterBreak="0">
     <w:nsid w:val="7629522A"/>
     <w:multiLevelType w:val="hybridMultilevel"/>
     <w:tmpl w:val="99582996"/>
@@ -4558,7 +4772,7 @@
       </w:rPr>
     </w:lvl>
   </w:abstractNum>
-  <w:abstractNum w:abstractNumId="25" w15:restartNumberingAfterBreak="0">
+  <w:abstractNum w:abstractNumId="26" w15:restartNumberingAfterBreak="0">
     <w:nsid w:val="7A0D0DA3"/>
     <w:multiLevelType w:val="hybridMultilevel"/>
     <w:tmpl w:val="290E7900"/>
@@ -4671,7 +4885,7 @@
       </w:rPr>
     </w:lvl>
   </w:abstractNum>
-  <w:abstractNum w:abstractNumId="26" w15:restartNumberingAfterBreak="0">
+  <w:abstractNum w:abstractNumId="27" w15:restartNumberingAfterBreak="0">
     <w:nsid w:val="7E6823C1"/>
     <w:multiLevelType w:val="hybridMultilevel"/>
     <w:tmpl w:val="D88AD668"/>
@@ -4784,7 +4998,7 @@
       </w:rPr>
     </w:lvl>
   </w:abstractNum>
-  <w:abstractNum w:abstractNumId="27" w15:restartNumberingAfterBreak="0">
+  <w:abstractNum w:abstractNumId="28" w15:restartNumberingAfterBreak="0">
     <w:nsid w:val="7F2E5F67"/>
     <w:multiLevelType w:val="hybridMultilevel"/>
     <w:tmpl w:val="89981A56"/>
@@ -4898,22 +5112,22 @@
     </w:lvl>
   </w:abstractNum>
   <w:num w:numId="1">
-    <w:abstractNumId w:val="22"/>
+    <w:abstractNumId w:val="23"/>
   </w:num>
   <w:num w:numId="2">
-    <w:abstractNumId w:val="24"/>
+    <w:abstractNumId w:val="25"/>
   </w:num>
   <w:num w:numId="3">
-    <w:abstractNumId w:val="27"/>
+    <w:abstractNumId w:val="28"/>
   </w:num>
   <w:num w:numId="4">
-    <w:abstractNumId w:val="17"/>
+    <w:abstractNumId w:val="18"/>
   </w:num>
   <w:num w:numId="5">
     <w:abstractNumId w:val="0"/>
   </w:num>
   <w:num w:numId="6">
-    <w:abstractNumId w:val="23"/>
+    <w:abstractNumId w:val="24"/>
   </w:num>
   <w:num w:numId="7">
     <w:abstractNumId w:val="8"/>
@@ -4928,19 +5142,19 @@
     <w:abstractNumId w:val="14"/>
   </w:num>
   <w:num w:numId="11">
-    <w:abstractNumId w:val="25"/>
+    <w:abstractNumId w:val="26"/>
   </w:num>
   <w:num w:numId="12">
-    <w:abstractNumId w:val="16"/>
+    <w:abstractNumId w:val="17"/>
   </w:num>
   <w:num w:numId="13">
-    <w:abstractNumId w:val="20"/>
+    <w:abstractNumId w:val="21"/>
   </w:num>
   <w:num w:numId="14">
     <w:abstractNumId w:val="13"/>
   </w:num>
   <w:num w:numId="15">
-    <w:abstractNumId w:val="15"/>
+    <w:abstractNumId w:val="16"/>
   </w:num>
   <w:num w:numId="16">
     <w:abstractNumId w:val="1"/>
@@ -4955,10 +5169,10 @@
     <w:abstractNumId w:val="6"/>
   </w:num>
   <w:num w:numId="20">
-    <w:abstractNumId w:val="18"/>
+    <w:abstractNumId w:val="19"/>
   </w:num>
   <w:num w:numId="21">
-    <w:abstractNumId w:val="21"/>
+    <w:abstractNumId w:val="22"/>
   </w:num>
   <w:num w:numId="22">
     <w:abstractNumId w:val="7"/>
@@ -4967,10 +5181,10 @@
     <w:abstractNumId w:val="11"/>
   </w:num>
   <w:num w:numId="24">
-    <w:abstractNumId w:val="26"/>
+    <w:abstractNumId w:val="27"/>
   </w:num>
   <w:num w:numId="25">
-    <w:abstractNumId w:val="19"/>
+    <w:abstractNumId w:val="20"/>
   </w:num>
   <w:num w:numId="26">
     <w:abstractNumId w:val="12"/>
@@ -4980,6 +5194,9 @@
   </w:num>
   <w:num w:numId="28">
     <w:abstractNumId w:val="9"/>
+  </w:num>
+  <w:num w:numId="29">
+    <w:abstractNumId w:val="15"/>
   </w:num>
 </w:numbering>
 </file>
@@ -5725,7 +5942,7 @@
 </file>
 
 <file path=customXml/itemProps1.xml><?xml version="1.0" encoding="utf-8"?>
-<ds:datastoreItem xmlns:ds="http://schemas.openxmlformats.org/officeDocument/2006/customXml" ds:itemID="{CCC49459-DD4E-40C1-9B0F-32F904B423E7}">
+<ds:datastoreItem xmlns:ds="http://schemas.openxmlformats.org/officeDocument/2006/customXml" ds:itemID="{42DB6036-265E-44D6-84F5-96C29823994D}">
   <ds:schemaRefs>
     <ds:schemaRef ds:uri="http://schemas.openxmlformats.org/officeDocument/2006/bibliography"/>
   </ds:schemaRefs>
